--- a/DevOps/Git/Git Theory.docx
+++ b/DevOps/Git/Git Theory.docx
@@ -578,6 +578,14 @@
           <w:sz w:val="24"/>
           <w:szCs w:val="24"/>
         </w:rPr>
+        <w:t xml:space="preserve">the </w:t>
+      </w:r>
+      <w:r>
+        <w:rPr>
+          <w:rFonts w:ascii="Times New Roman" w:hAnsi="Times New Roman" w:cs="Times New Roman"/>
+          <w:sz w:val="24"/>
+          <w:szCs w:val="24"/>
+        </w:rPr>
         <w:t xml:space="preserve">first </w:t>
       </w:r>
       <w:r>
@@ -936,6 +944,127 @@
           <w:szCs w:val="24"/>
         </w:rPr>
       </w:pPr>
+      <w:r>
+        <w:rPr>
+          <w:rFonts w:ascii="Times New Roman" w:hAnsi="Times New Roman" w:cs="Times New Roman"/>
+          <w:noProof/>
+          <w:sz w:val="24"/>
+          <w:szCs w:val="24"/>
+        </w:rPr>
+        <w:drawing>
+          <wp:inline distT="0" distB="0" distL="0" distR="0" wp14:anchorId="503B4155" wp14:editId="2C7321BD">
+            <wp:extent cx="2875403" cy="2715065"/>
+            <wp:effectExtent l="0" t="0" r="1270" b="9525"/>
+            <wp:docPr id="1" name="Picture 1" descr="A screenshot of a computer&#10;&#10;Description automatically generated with medium confidence"/>
+            <wp:cNvGraphicFramePr>
+              <a:graphicFrameLocks xmlns:a="http://schemas.openxmlformats.org/drawingml/2006/main" noChangeAspect="1"/>
+            </wp:cNvGraphicFramePr>
+            <a:graphic xmlns:a="http://schemas.openxmlformats.org/drawingml/2006/main">
+              <a:graphicData uri="http://schemas.openxmlformats.org/drawingml/2006/picture">
+                <pic:pic xmlns:pic="http://schemas.openxmlformats.org/drawingml/2006/picture">
+                  <pic:nvPicPr>
+                    <pic:cNvPr id="1" name="Picture 1" descr="A screenshot of a computer&#10;&#10;Description automatically generated with medium confidence"/>
+                    <pic:cNvPicPr/>
+                  </pic:nvPicPr>
+                  <pic:blipFill rotWithShape="1">
+                    <a:blip r:embed="rId5">
+                      <a:extLst>
+                        <a:ext uri="{28A0092B-C50C-407E-A947-70E740481C1C}">
+                          <a14:useLocalDpi xmlns:a14="http://schemas.microsoft.com/office/drawing/2010/main" val="0"/>
+                        </a:ext>
+                      </a:extLst>
+                    </a:blip>
+                    <a:srcRect l="53610" t="24617" r="14555" b="21944"/>
+                    <a:stretch/>
+                  </pic:blipFill>
+                  <pic:spPr bwMode="auto">
+                    <a:xfrm>
+                      <a:off x="0" y="0"/>
+                      <a:ext cx="2905944" cy="2743903"/>
+                    </a:xfrm>
+                    <a:prstGeom prst="rect">
+                      <a:avLst/>
+                    </a:prstGeom>
+                    <a:ln>
+                      <a:noFill/>
+                    </a:ln>
+                    <a:extLst>
+                      <a:ext uri="{53640926-AAD7-44D8-BBD7-CCE9431645EC}">
+                        <a14:shadowObscured xmlns:a14="http://schemas.microsoft.com/office/drawing/2010/main"/>
+                      </a:ext>
+                    </a:extLst>
+                  </pic:spPr>
+                </pic:pic>
+              </a:graphicData>
+            </a:graphic>
+          </wp:inline>
+        </w:drawing>
+      </w:r>
+      <w:r>
+        <w:rPr>
+          <w:rFonts w:ascii="Times New Roman" w:hAnsi="Times New Roman" w:cs="Times New Roman"/>
+          <w:noProof/>
+          <w:sz w:val="24"/>
+          <w:szCs w:val="24"/>
+        </w:rPr>
+        <w:drawing>
+          <wp:inline distT="0" distB="0" distL="0" distR="0" wp14:anchorId="1A54B5CB" wp14:editId="4CFC6A25">
+            <wp:extent cx="2989385" cy="2716632"/>
+            <wp:effectExtent l="0" t="0" r="1905" b="7620"/>
+            <wp:docPr id="2" name="Picture 2" descr="A screenshot of a computer&#10;&#10;Description automatically generated with medium confidence"/>
+            <wp:cNvGraphicFramePr>
+              <a:graphicFrameLocks xmlns:a="http://schemas.openxmlformats.org/drawingml/2006/main" noChangeAspect="1"/>
+            </wp:cNvGraphicFramePr>
+            <a:graphic xmlns:a="http://schemas.openxmlformats.org/drawingml/2006/main">
+              <a:graphicData uri="http://schemas.openxmlformats.org/drawingml/2006/picture">
+                <pic:pic xmlns:pic="http://schemas.openxmlformats.org/drawingml/2006/picture">
+                  <pic:nvPicPr>
+                    <pic:cNvPr id="2" name="Picture 2" descr="A screenshot of a computer&#10;&#10;Description automatically generated with medium confidence"/>
+                    <pic:cNvPicPr/>
+                  </pic:nvPicPr>
+                  <pic:blipFill rotWithShape="1">
+                    <a:blip r:embed="rId6">
+                      <a:extLst>
+                        <a:ext uri="{28A0092B-C50C-407E-A947-70E740481C1C}">
+                          <a14:useLocalDpi xmlns:a14="http://schemas.microsoft.com/office/drawing/2010/main" val="0"/>
+                        </a:ext>
+                      </a:extLst>
+                    </a:blip>
+                    <a:srcRect l="53491" t="24825" r="14075" b="22776"/>
+                    <a:stretch/>
+                  </pic:blipFill>
+                  <pic:spPr bwMode="auto">
+                    <a:xfrm>
+                      <a:off x="0" y="0"/>
+                      <a:ext cx="3003552" cy="2729506"/>
+                    </a:xfrm>
+                    <a:prstGeom prst="rect">
+                      <a:avLst/>
+                    </a:prstGeom>
+                    <a:ln>
+                      <a:noFill/>
+                    </a:ln>
+                    <a:extLst>
+                      <a:ext uri="{53640926-AAD7-44D8-BBD7-CCE9431645EC}">
+                        <a14:shadowObscured xmlns:a14="http://schemas.microsoft.com/office/drawing/2010/main"/>
+                      </a:ext>
+                    </a:extLst>
+                  </pic:spPr>
+                </pic:pic>
+              </a:graphicData>
+            </a:graphic>
+          </wp:inline>
+        </w:drawing>
+      </w:r>
+    </w:p>
+    <w:p>
+      <w:pPr>
+        <w:rPr>
+          <w:rFonts w:ascii="Times New Roman" w:hAnsi="Times New Roman" w:cs="Times New Roman"/>
+          <w:sz w:val="24"/>
+          <w:szCs w:val="24"/>
+        </w:rPr>
+      </w:pPr>
     </w:p>
     <w:p>
       <w:pPr>
@@ -954,6 +1083,15 @@
           <w:szCs w:val="24"/>
         </w:rPr>
         <w:t>Git Reset</w:t>
+      </w:r>
+      <w:r>
+        <w:rPr>
+          <w:rFonts w:ascii="Times New Roman" w:hAnsi="Times New Roman" w:cs="Times New Roman"/>
+          <w:color w:val="C00000"/>
+          <w:sz w:val="24"/>
+          <w:szCs w:val="24"/>
+        </w:rPr>
+        <w:t xml:space="preserve"> and Git Revert</w:t>
       </w:r>
     </w:p>
     <w:p>
@@ -1026,25 +1164,6 @@
       <w:pPr>
         <w:rPr>
           <w:rFonts w:ascii="Times New Roman" w:hAnsi="Times New Roman" w:cs="Times New Roman"/>
-          <w:color w:val="C00000"/>
-          <w:sz w:val="24"/>
-          <w:szCs w:val="24"/>
-        </w:rPr>
-      </w:pPr>
-      <w:r>
-        <w:rPr>
-          <w:rFonts w:ascii="Times New Roman" w:hAnsi="Times New Roman" w:cs="Times New Roman"/>
-          <w:color w:val="C00000"/>
-          <w:sz w:val="24"/>
-          <w:szCs w:val="24"/>
-        </w:rPr>
-        <w:t>Git Revert</w:t>
-      </w:r>
-    </w:p>
-    <w:p>
-      <w:pPr>
-        <w:rPr>
-          <w:rFonts w:ascii="Times New Roman" w:hAnsi="Times New Roman" w:cs="Times New Roman"/>
           <w:sz w:val="24"/>
           <w:szCs w:val="24"/>
         </w:rPr>
@@ -1056,6 +1175,7 @@
           <w:sz w:val="24"/>
           <w:szCs w:val="24"/>
         </w:rPr>
+        <w:lastRenderedPageBreak/>
         <w:t>In order to</w:t>
       </w:r>
       <w:proofErr w:type="gramEnd"/>
@@ -1232,7 +1352,6 @@
           <w:sz w:val="24"/>
           <w:szCs w:val="24"/>
         </w:rPr>
-        <w:lastRenderedPageBreak/>
         <w:t>All interactive rebase means is using the rebase command with the -</w:t>
       </w:r>
       <w:proofErr w:type="spellStart"/>
@@ -1287,6 +1406,121 @@
           <w:szCs w:val="24"/>
         </w:rPr>
         <w:t xml:space="preserve"> a UI to show you which commits are about to be copied below the target of the rebase. It also shows their commit hashes and messages, which is great for getting a bearing on what's what.</w:t>
+      </w:r>
+    </w:p>
+    <w:p>
+      <w:pPr>
+        <w:rPr>
+          <w:rFonts w:ascii="Times New Roman" w:hAnsi="Times New Roman" w:cs="Times New Roman"/>
+          <w:i/>
+          <w:iCs/>
+          <w:sz w:val="24"/>
+          <w:szCs w:val="24"/>
+        </w:rPr>
+      </w:pPr>
+      <w:proofErr w:type="gramStart"/>
+      <w:r>
+        <w:rPr>
+          <w:rFonts w:ascii="Times New Roman" w:hAnsi="Times New Roman" w:cs="Times New Roman"/>
+          <w:i/>
+          <w:iCs/>
+          <w:sz w:val="24"/>
+          <w:szCs w:val="24"/>
+        </w:rPr>
+        <w:t>git</w:t>
+      </w:r>
+      <w:proofErr w:type="gramEnd"/>
+      <w:r>
+        <w:rPr>
+          <w:rFonts w:ascii="Times New Roman" w:hAnsi="Times New Roman" w:cs="Times New Roman"/>
+          <w:i/>
+          <w:iCs/>
+          <w:sz w:val="24"/>
+          <w:szCs w:val="24"/>
+        </w:rPr>
+        <w:t xml:space="preserve"> </w:t>
+      </w:r>
+      <w:r>
+        <w:rPr>
+          <w:rFonts w:ascii="Times New Roman" w:hAnsi="Times New Roman" w:cs="Times New Roman"/>
+          <w:i/>
+          <w:iCs/>
+          <w:sz w:val="24"/>
+          <w:szCs w:val="24"/>
+        </w:rPr>
+        <w:t>rebase</w:t>
+      </w:r>
+      <w:r>
+        <w:rPr>
+          <w:rFonts w:ascii="Times New Roman" w:hAnsi="Times New Roman" w:cs="Times New Roman"/>
+          <w:i/>
+          <w:iCs/>
+          <w:sz w:val="24"/>
+          <w:szCs w:val="24"/>
+        </w:rPr>
+        <w:t xml:space="preserve"> </w:t>
+      </w:r>
+      <w:r>
+        <w:rPr>
+          <w:rFonts w:ascii="Times New Roman" w:hAnsi="Times New Roman" w:cs="Times New Roman"/>
+          <w:i/>
+          <w:iCs/>
+          <w:sz w:val="24"/>
+          <w:szCs w:val="24"/>
+        </w:rPr>
+        <w:t>-</w:t>
+      </w:r>
+      <w:proofErr w:type="spellStart"/>
+      <w:r>
+        <w:rPr>
+          <w:rFonts w:ascii="Times New Roman" w:hAnsi="Times New Roman" w:cs="Times New Roman"/>
+          <w:i/>
+          <w:iCs/>
+          <w:sz w:val="24"/>
+          <w:szCs w:val="24"/>
+        </w:rPr>
+        <w:t>i</w:t>
+      </w:r>
+      <w:proofErr w:type="spellEnd"/>
+      <w:r>
+        <w:rPr>
+          <w:rFonts w:ascii="Times New Roman" w:hAnsi="Times New Roman" w:cs="Times New Roman"/>
+          <w:i/>
+          <w:iCs/>
+          <w:sz w:val="24"/>
+          <w:szCs w:val="24"/>
+        </w:rPr>
+        <w:t xml:space="preserve"> HEAD~4 (take previous 4 commits in intera</w:t>
+      </w:r>
+      <w:r>
+        <w:rPr>
+          <w:rFonts w:ascii="Times New Roman" w:hAnsi="Times New Roman" w:cs="Times New Roman"/>
+          <w:i/>
+          <w:iCs/>
+          <w:sz w:val="24"/>
+          <w:szCs w:val="24"/>
+        </w:rPr>
+        <w:t>ctive session</w:t>
+      </w:r>
+      <w:r>
+        <w:rPr>
+          <w:rFonts w:ascii="Times New Roman" w:hAnsi="Times New Roman" w:cs="Times New Roman"/>
+          <w:i/>
+          <w:iCs/>
+          <w:sz w:val="24"/>
+          <w:szCs w:val="24"/>
+        </w:rPr>
+        <w:t xml:space="preserve"> &amp; create a new linear structure</w:t>
+      </w:r>
+      <w:r>
+        <w:rPr>
+          <w:rFonts w:ascii="Times New Roman" w:hAnsi="Times New Roman" w:cs="Times New Roman"/>
+          <w:i/>
+          <w:iCs/>
+          <w:sz w:val="24"/>
+          <w:szCs w:val="24"/>
+        </w:rPr>
+        <w:t>)</w:t>
       </w:r>
     </w:p>
     <w:p>
